--- a/assets/problemsets/Ex34[PHBicycles]_s.docx
+++ b/assets/problemsets/Ex34[PHBicycles]_s.docx
@@ -26,8 +26,9 @@
           <w:szCs w:val="24"/>
           <w:lang w:eastAsia="zh-CN"/>
         </w:rPr>
-        <w:t xml:space="preserve">company is a bicycles manufacturer, and it produces two types of products: street and road </w:t>
-      </w:r>
+        <w:t xml:space="preserve">company is a bicycles manufacturer, and it produces two types of products: street and </w:t>
+      </w:r>
+      <w:proofErr w:type="spellStart"/>
       <w:r>
         <w:rPr>
           <w:rFonts w:ascii="Times New Roman" w:hAnsi="Times New Roman" w:cs="Times New Roman"/>
@@ -35,8 +36,9 @@
           <w:szCs w:val="24"/>
           <w:lang w:eastAsia="zh-CN"/>
         </w:rPr>
-        <w:t>bicycles</w:t>
-      </w:r>
+        <w:t>road</w:t>
+      </w:r>
+      <w:proofErr w:type="spellEnd"/>
       <w:r>
         <w:rPr>
           <w:rFonts w:ascii="Times New Roman" w:hAnsi="Times New Roman" w:cs="Times New Roman"/>
@@ -44,16 +46,16 @@
           <w:szCs w:val="24"/>
           <w:lang w:eastAsia="zh-CN"/>
         </w:rPr>
-        <w:t xml:space="preserve">. </w:t>
-      </w:r>
-      <w:r>
-        <w:rPr>
-          <w:rFonts w:ascii="Times New Roman" w:hAnsi="Times New Roman" w:cs="Times New Roman"/>
+        <w:t xml:space="preserve"> bicycles. The final products </w:t>
+      </w:r>
+      <w:r>
+        <w:rPr>
+          <w:rFonts w:ascii="Times New Roman" w:hAnsi="Times New Roman" w:cs="Times New Roman" w:hint="eastAsia"/>
           <w:sz w:val="24"/>
           <w:szCs w:val="24"/>
           <w:lang w:eastAsia="zh-CN"/>
         </w:rPr>
-        <w:t xml:space="preserve">The </w:t>
+        <w:t>c</w:t>
       </w:r>
       <w:r>
         <w:rPr>
@@ -62,8 +64,9 @@
           <w:szCs w:val="24"/>
           <w:lang w:eastAsia="zh-CN"/>
         </w:rPr>
-        <w:t>final products</w:t>
-      </w:r>
+        <w:t xml:space="preserve">an be produced by two types of </w:t>
+      </w:r>
+      <w:proofErr w:type="gramStart"/>
       <w:r>
         <w:rPr>
           <w:rFonts w:ascii="Times New Roman" w:hAnsi="Times New Roman" w:cs="Times New Roman"/>
@@ -71,7 +74,7 @@
           <w:szCs w:val="24"/>
           <w:lang w:eastAsia="zh-CN"/>
         </w:rPr>
-        <w:t xml:space="preserve"> are put together via two assembling processes: 1 and 2. </w:t>
+        <w:t xml:space="preserve">line </w:t>
       </w:r>
       <w:r>
         <w:rPr>
@@ -80,29 +83,96 @@
           <w:szCs w:val="24"/>
           <w:lang w:eastAsia="zh-CN"/>
         </w:rPr>
-        <w:t>There are 3 time periods. Below is process costs for process 1 and process 2 and resource requirement per unit:</w:t>
-      </w:r>
-    </w:p>
-    <w:p>
-      <w:pPr>
-        <w:rPr>
-          <w:rFonts w:ascii="Times New Roman" w:hAnsi="Times New Roman" w:cs="Times New Roman"/>
-          <w:sz w:val="24"/>
-          <w:szCs w:val="24"/>
-        </w:rPr>
-      </w:pPr>
-      <w:r>
-        <w:rPr>
-          <w:rFonts w:ascii="Times New Roman" w:hAnsi="Times New Roman" w:cs="Times New Roman"/>
-          <w:noProof/>
-          <w:sz w:val="24"/>
-          <w:szCs w:val="24"/>
-        </w:rPr>
+        <w:t>:</w:t>
+      </w:r>
+      <w:proofErr w:type="gramEnd"/>
+      <w:r>
+        <w:rPr>
+          <w:rFonts w:ascii="Times New Roman" w:hAnsi="Times New Roman" w:cs="Times New Roman"/>
+          <w:sz w:val="24"/>
+          <w:szCs w:val="24"/>
+          <w:lang w:eastAsia="zh-CN"/>
+        </w:rPr>
+        <w:t xml:space="preserve"> 1 and 2. </w:t>
+      </w:r>
+      <w:r>
+        <w:rPr>
+          <w:rFonts w:ascii="Times New Roman" w:hAnsi="Times New Roman" w:cs="Times New Roman"/>
+          <w:sz w:val="24"/>
+          <w:szCs w:val="24"/>
+          <w:lang w:eastAsia="zh-CN"/>
+        </w:rPr>
+        <w:t xml:space="preserve">There are 3 time periods. Below is </w:t>
+      </w:r>
+      <w:r>
+        <w:rPr>
+          <w:rFonts w:ascii="Times New Roman" w:hAnsi="Times New Roman" w:cs="Times New Roman"/>
+          <w:sz w:val="24"/>
+          <w:szCs w:val="24"/>
+          <w:lang w:eastAsia="zh-CN"/>
+        </w:rPr>
+        <w:t>produce</w:t>
+      </w:r>
+      <w:r>
+        <w:rPr>
+          <w:rFonts w:ascii="Times New Roman" w:hAnsi="Times New Roman" w:cs="Times New Roman"/>
+          <w:sz w:val="24"/>
+          <w:szCs w:val="24"/>
+          <w:lang w:eastAsia="zh-CN"/>
+        </w:rPr>
+        <w:t xml:space="preserve"> costs for </w:t>
+      </w:r>
+      <w:r>
+        <w:rPr>
+          <w:rFonts w:ascii="Times New Roman" w:hAnsi="Times New Roman" w:cs="Times New Roman"/>
+          <w:sz w:val="24"/>
+          <w:szCs w:val="24"/>
+          <w:lang w:eastAsia="zh-CN"/>
+        </w:rPr>
+        <w:t>line</w:t>
+      </w:r>
+      <w:r>
+        <w:rPr>
+          <w:rFonts w:ascii="Times New Roman" w:hAnsi="Times New Roman" w:cs="Times New Roman"/>
+          <w:sz w:val="24"/>
+          <w:szCs w:val="24"/>
+          <w:lang w:eastAsia="zh-CN"/>
+        </w:rPr>
+        <w:t xml:space="preserve"> 1 and </w:t>
+      </w:r>
+      <w:r>
+        <w:rPr>
+          <w:rFonts w:ascii="Times New Roman" w:hAnsi="Times New Roman" w:cs="Times New Roman"/>
+          <w:sz w:val="24"/>
+          <w:szCs w:val="24"/>
+          <w:lang w:eastAsia="zh-CN"/>
+        </w:rPr>
+        <w:t>line</w:t>
+      </w:r>
+      <w:r>
+        <w:rPr>
+          <w:rFonts w:ascii="Times New Roman" w:hAnsi="Times New Roman" w:cs="Times New Roman"/>
+          <w:sz w:val="24"/>
+          <w:szCs w:val="24"/>
+          <w:lang w:eastAsia="zh-CN"/>
+        </w:rPr>
+        <w:t xml:space="preserve"> 2 and resource requirement per unit:</w:t>
+      </w:r>
+    </w:p>
+    <w:p>
+      <w:pPr>
+        <w:rPr>
+          <w:rFonts w:ascii="Times New Roman" w:hAnsi="Times New Roman" w:cs="Times New Roman"/>
+          <w:sz w:val="24"/>
+          <w:szCs w:val="24"/>
+        </w:rPr>
+      </w:pPr>
+      <w:r>
         <w:drawing>
-          <wp:inline distT="0" distB="0" distL="0" distR="0" wp14:anchorId="75F8F019" wp14:editId="6A1FD85B">
-            <wp:extent cx="3781425" cy="1266825"/>
+          <wp:inline distT="0" distB="0" distL="0" distR="0" wp14:anchorId="78864C29" wp14:editId="270EC560">
+            <wp:extent cx="3838575" cy="1343025"/>
             <wp:effectExtent l="0" t="0" r="9525" b="9525"/>
-            <wp:docPr id="1" name="Picture 1"/>
+            <wp:docPr id="8" name="Picture 8"/>
             <wp:cNvGraphicFramePr>
               <a:graphicFrameLocks xmlns:a="http://schemas.openxmlformats.org/drawingml/2006/main" noChangeAspect="1"/>
             </wp:cNvGraphicFramePr>
@@ -110,23 +180,36 @@
               <a:graphicData uri="http://schemas.openxmlformats.org/drawingml/2006/picture">
                 <pic:pic xmlns:pic="http://schemas.openxmlformats.org/drawingml/2006/picture">
                   <pic:nvPicPr>
-                    <pic:cNvPr id="1" name=""/>
-                    <pic:cNvPicPr/>
+                    <pic:cNvPr id="0" name="Picture 4"/>
+                    <pic:cNvPicPr>
+                      <a:picLocks noChangeAspect="1" noChangeArrowheads="1"/>
+                    </pic:cNvPicPr>
                   </pic:nvPicPr>
                   <pic:blipFill>
-                    <a:blip r:embed="rId4"/>
+                    <a:blip r:embed="rId4">
+                      <a:extLst>
+                        <a:ext uri="{28A0092B-C50C-407E-A947-70E740481C1C}">
+                          <a14:useLocalDpi xmlns:a14="http://schemas.microsoft.com/office/drawing/2010/main" val="0"/>
+                        </a:ext>
+                      </a:extLst>
+                    </a:blip>
+                    <a:srcRect/>
                     <a:stretch>
                       <a:fillRect/>
                     </a:stretch>
                   </pic:blipFill>
-                  <pic:spPr>
+                  <pic:spPr bwMode="auto">
                     <a:xfrm>
                       <a:off x="0" y="0"/>
-                      <a:ext cx="3781425" cy="1266825"/>
+                      <a:ext cx="3838575" cy="1343025"/>
                     </a:xfrm>
                     <a:prstGeom prst="rect">
                       <a:avLst/>
                     </a:prstGeom>
+                    <a:noFill/>
+                    <a:ln>
+                      <a:noFill/>
+                    </a:ln>
                   </pic:spPr>
                 </pic:pic>
               </a:graphicData>
@@ -149,37 +232,23 @@
           <w:sz w:val="24"/>
           <w:szCs w:val="24"/>
         </w:rPr>
-        <w:t xml:space="preserve">To meet customer demands in time in the US, </w:t>
-      </w:r>
-      <w:r>
-        <w:rPr>
-          <w:rFonts w:ascii="Times New Roman" w:hAnsi="Times New Roman" w:cs="Times New Roman"/>
-          <w:sz w:val="24"/>
-          <w:szCs w:val="24"/>
-        </w:rPr>
-        <w:t>planning department conducted a demand forecasting and counted current initial inventory.</w:t>
-      </w:r>
-    </w:p>
-    <w:p>
-      <w:pPr>
-        <w:rPr>
-          <w:rFonts w:ascii="Times New Roman" w:hAnsi="Times New Roman" w:cs="Times New Roman"/>
-          <w:sz w:val="24"/>
-          <w:szCs w:val="24"/>
-        </w:rPr>
-      </w:pPr>
-      <w:r>
-        <w:rPr>
-          <w:rFonts w:ascii="Times New Roman" w:hAnsi="Times New Roman" w:cs="Times New Roman"/>
-          <w:noProof/>
-          <w:sz w:val="24"/>
-          <w:szCs w:val="24"/>
-        </w:rPr>
+        <w:t>To meet customer demands in time in the US, planning department conducted a demand forecasting and counted current initial inventory.</w:t>
+      </w:r>
+    </w:p>
+    <w:p>
+      <w:pPr>
+        <w:rPr>
+          <w:rFonts w:ascii="Times New Roman" w:hAnsi="Times New Roman" w:cs="Times New Roman"/>
+          <w:sz w:val="24"/>
+          <w:szCs w:val="24"/>
+        </w:rPr>
+      </w:pPr>
+      <w:r>
         <w:drawing>
-          <wp:inline distT="0" distB="0" distL="0" distR="0" wp14:anchorId="6D594D5E" wp14:editId="15F9F129">
-            <wp:extent cx="2609850" cy="638175"/>
-            <wp:effectExtent l="0" t="0" r="0" b="9525"/>
-            <wp:docPr id="2" name="Picture 2"/>
+          <wp:inline distT="0" distB="0" distL="0" distR="0" wp14:anchorId="0D1C1BF9" wp14:editId="1F2F2338">
+            <wp:extent cx="3895725" cy="771525"/>
+            <wp:effectExtent l="0" t="0" r="9525" b="9525"/>
+            <wp:docPr id="9" name="Picture 9"/>
             <wp:cNvGraphicFramePr>
               <a:graphicFrameLocks xmlns:a="http://schemas.openxmlformats.org/drawingml/2006/main" noChangeAspect="1"/>
             </wp:cNvGraphicFramePr>
@@ -187,23 +256,36 @@
               <a:graphicData uri="http://schemas.openxmlformats.org/drawingml/2006/picture">
                 <pic:pic xmlns:pic="http://schemas.openxmlformats.org/drawingml/2006/picture">
                   <pic:nvPicPr>
-                    <pic:cNvPr id="1" name=""/>
-                    <pic:cNvPicPr/>
+                    <pic:cNvPr id="0" name="Picture 5"/>
+                    <pic:cNvPicPr>
+                      <a:picLocks noChangeAspect="1" noChangeArrowheads="1"/>
+                    </pic:cNvPicPr>
                   </pic:nvPicPr>
                   <pic:blipFill>
-                    <a:blip r:embed="rId5"/>
+                    <a:blip r:embed="rId5">
+                      <a:extLst>
+                        <a:ext uri="{28A0092B-C50C-407E-A947-70E740481C1C}">
+                          <a14:useLocalDpi xmlns:a14="http://schemas.microsoft.com/office/drawing/2010/main" val="0"/>
+                        </a:ext>
+                      </a:extLst>
+                    </a:blip>
+                    <a:srcRect/>
                     <a:stretch>
                       <a:fillRect/>
                     </a:stretch>
                   </pic:blipFill>
-                  <pic:spPr>
+                  <pic:spPr bwMode="auto">
                     <a:xfrm>
                       <a:off x="0" y="0"/>
-                      <a:ext cx="2609850" cy="638175"/>
+                      <a:ext cx="3895725" cy="771525"/>
                     </a:xfrm>
                     <a:prstGeom prst="rect">
                       <a:avLst/>
                     </a:prstGeom>
+                    <a:noFill/>
+                    <a:ln>
+                      <a:noFill/>
+                    </a:ln>
                   </pic:spPr>
                 </pic:pic>
               </a:graphicData>
@@ -246,16 +328,11 @@
         </w:rPr>
       </w:pPr>
       <w:r>
-        <w:rPr>
-          <w:rFonts w:ascii="Times New Roman" w:hAnsi="Times New Roman" w:cs="Times New Roman"/>
-          <w:sz w:val="24"/>
-          <w:szCs w:val="24"/>
-        </w:rPr>
         <w:drawing>
-          <wp:inline distT="0" distB="0" distL="0" distR="0" wp14:anchorId="402E134F" wp14:editId="42A79E22">
-            <wp:extent cx="2266950" cy="1009650"/>
-            <wp:effectExtent l="0" t="0" r="0" b="0"/>
-            <wp:docPr id="3" name="Picture 3"/>
+          <wp:inline distT="0" distB="0" distL="0" distR="0" wp14:anchorId="7541D380" wp14:editId="6B84081A">
+            <wp:extent cx="3895725" cy="962025"/>
+            <wp:effectExtent l="0" t="0" r="9525" b="9525"/>
+            <wp:docPr id="10" name="Picture 10"/>
             <wp:cNvGraphicFramePr>
               <a:graphicFrameLocks xmlns:a="http://schemas.openxmlformats.org/drawingml/2006/main" noChangeAspect="1"/>
             </wp:cNvGraphicFramePr>
@@ -263,23 +340,36 @@
               <a:graphicData uri="http://schemas.openxmlformats.org/drawingml/2006/picture">
                 <pic:pic xmlns:pic="http://schemas.openxmlformats.org/drawingml/2006/picture">
                   <pic:nvPicPr>
-                    <pic:cNvPr id="1" name=""/>
-                    <pic:cNvPicPr/>
+                    <pic:cNvPr id="0" name="Picture 6"/>
+                    <pic:cNvPicPr>
+                      <a:picLocks noChangeAspect="1" noChangeArrowheads="1"/>
+                    </pic:cNvPicPr>
                   </pic:nvPicPr>
                   <pic:blipFill>
-                    <a:blip r:embed="rId6"/>
+                    <a:blip r:embed="rId6">
+                      <a:extLst>
+                        <a:ext uri="{28A0092B-C50C-407E-A947-70E740481C1C}">
+                          <a14:useLocalDpi xmlns:a14="http://schemas.microsoft.com/office/drawing/2010/main" val="0"/>
+                        </a:ext>
+                      </a:extLst>
+                    </a:blip>
+                    <a:srcRect/>
                     <a:stretch>
                       <a:fillRect/>
                     </a:stretch>
                   </pic:blipFill>
-                  <pic:spPr>
+                  <pic:spPr bwMode="auto">
                     <a:xfrm>
                       <a:off x="0" y="0"/>
-                      <a:ext cx="2266950" cy="1009650"/>
+                      <a:ext cx="3895725" cy="962025"/>
                     </a:xfrm>
                     <a:prstGeom prst="rect">
                       <a:avLst/>
                     </a:prstGeom>
+                    <a:noFill/>
+                    <a:ln>
+                      <a:noFill/>
+                    </a:ln>
                   </pic:spPr>
                 </pic:pic>
               </a:graphicData>
@@ -302,47 +392,7 @@
           <w:sz w:val="24"/>
           <w:szCs w:val="24"/>
         </w:rPr>
-        <w:t>Help planning department to d</w:t>
-      </w:r>
-      <w:r>
-        <w:rPr>
-          <w:rFonts w:ascii="Times New Roman" w:hAnsi="Times New Roman" w:cs="Times New Roman"/>
-          <w:sz w:val="24"/>
-          <w:szCs w:val="24"/>
-        </w:rPr>
-        <w:t xml:space="preserve">etermine the </w:t>
-      </w:r>
-      <w:r>
-        <w:rPr>
-          <w:rFonts w:ascii="Times New Roman" w:hAnsi="Times New Roman" w:cs="Times New Roman"/>
-          <w:sz w:val="24"/>
-          <w:szCs w:val="24"/>
-        </w:rPr>
-        <w:t>aggregate production</w:t>
-      </w:r>
-      <w:r>
-        <w:rPr>
-          <w:rFonts w:ascii="Times New Roman" w:hAnsi="Times New Roman" w:cs="Times New Roman"/>
-          <w:sz w:val="24"/>
-          <w:szCs w:val="24"/>
-        </w:rPr>
-        <w:t xml:space="preserve"> plan that minimizes the cost of meeting </w:t>
-      </w:r>
-      <w:r>
-        <w:rPr>
-          <w:rFonts w:ascii="Times New Roman" w:hAnsi="Times New Roman" w:cs="Times New Roman"/>
-          <w:sz w:val="24"/>
-          <w:szCs w:val="24"/>
-        </w:rPr>
-        <w:t>customer’s</w:t>
-      </w:r>
-      <w:r>
-        <w:rPr>
-          <w:rFonts w:ascii="Times New Roman" w:hAnsi="Times New Roman" w:cs="Times New Roman"/>
-          <w:sz w:val="24"/>
-          <w:szCs w:val="24"/>
-        </w:rPr>
-        <w:t xml:space="preserve"> demands.</w:t>
+        <w:t>Help planning department to determine the aggregate production plan that minimizes the cost of meeting customer’s demands.</w:t>
       </w:r>
     </w:p>
     <w:p>
@@ -460,28 +510,7 @@
             <w:rFonts w:ascii="Cambria Math" w:hAnsi="Cambria Math" w:cstheme="minorHAnsi"/>
             <w:shd w:val="clear" w:color="auto" w:fill="FFFFFF"/>
           </w:rPr>
-          <m:t>t</m:t>
-        </m:r>
-        <m:r>
-          <w:rPr>
-            <w:rFonts w:ascii="Cambria Math" w:hAnsi="Cambria Math" w:cstheme="minorHAnsi"/>
-            <w:shd w:val="clear" w:color="auto" w:fill="FFFFFF"/>
-          </w:rPr>
-          <m:t>∈(1,2</m:t>
-        </m:r>
-        <m:r>
-          <w:rPr>
-            <w:rFonts w:ascii="Cambria Math" w:hAnsi="Cambria Math" w:cstheme="minorHAnsi"/>
-            <w:shd w:val="clear" w:color="auto" w:fill="FFFFFF"/>
-          </w:rPr>
-          <m:t>,3</m:t>
-        </m:r>
-        <m:r>
-          <w:rPr>
-            <w:rFonts w:ascii="Cambria Math" w:hAnsi="Cambria Math" w:cstheme="minorHAnsi"/>
-            <w:shd w:val="clear" w:color="auto" w:fill="FFFFFF"/>
-          </w:rPr>
-          <m:t>)</m:t>
+          <m:t>t∈(1,2,3)</m:t>
         </m:r>
       </m:oMath>
     </w:p>
@@ -556,14 +585,7 @@
             <w:rFonts w:ascii="Cambria Math" w:hAnsi="Cambria Math" w:cstheme="minorHAnsi"/>
             <w:shd w:val="clear" w:color="auto" w:fill="FFFFFF"/>
           </w:rPr>
-          <m:t>i</m:t>
-        </m:r>
-        <m:r>
-          <w:rPr>
-            <w:rFonts w:ascii="Cambria Math" w:hAnsi="Cambria Math" w:cstheme="minorHAnsi"/>
-            <w:shd w:val="clear" w:color="auto" w:fill="FFFFFF"/>
-          </w:rPr>
-          <m:t>∈(1,2)</m:t>
+          <m:t>i∈(1,2)</m:t>
         </m:r>
       </m:oMath>
     </w:p>
@@ -622,15 +644,7 @@
           <w:i/>
           <w:shd w:val="clear" w:color="auto" w:fill="FFFFFF"/>
         </w:rPr>
-        <w:t xml:space="preserve">Number of </w:t>
-      </w:r>
-      <w:r>
-        <w:rPr>
-          <w:rFonts w:ascii="Cambria Math" w:hAnsi="Cambria Math" w:cstheme="minorHAnsi"/>
-          <w:i/>
-          <w:shd w:val="clear" w:color="auto" w:fill="FFFFFF"/>
-        </w:rPr>
-        <w:t>resource types</w:t>
+        <w:t>Number of resource types</w:t>
       </w:r>
       <w:r>
         <w:rPr>
@@ -646,14 +660,7 @@
             <w:rFonts w:ascii="Cambria Math" w:hAnsi="Cambria Math" w:cstheme="minorHAnsi"/>
             <w:shd w:val="clear" w:color="auto" w:fill="FFFFFF"/>
           </w:rPr>
-          <m:t>k</m:t>
-        </m:r>
-        <m:r>
-          <w:rPr>
-            <w:rFonts w:ascii="Cambria Math" w:hAnsi="Cambria Math" w:cstheme="minorHAnsi"/>
-            <w:shd w:val="clear" w:color="auto" w:fill="FFFFFF"/>
-          </w:rPr>
-          <m:t>∈(1,2)</m:t>
+          <m:t>k∈(1,2)</m:t>
         </m:r>
       </m:oMath>
     </w:p>
@@ -730,6 +737,7 @@
         </w:rPr>
         <w:t xml:space="preserve">of units demanded for product </w:t>
       </w:r>
+      <w:proofErr w:type="spellStart"/>
       <w:r>
         <w:rPr>
           <w:rFonts w:ascii="Cambria Math" w:hAnsi="Cambria Math" w:cstheme="minorHAnsi" w:hint="eastAsia"/>
@@ -739,6 +747,7 @@
         </w:rPr>
         <w:t>i</w:t>
       </w:r>
+      <w:proofErr w:type="spellEnd"/>
       <w:r>
         <w:rPr>
           <w:rFonts w:ascii="Cambria Math" w:hAnsi="Cambria Math" w:cstheme="minorHAnsi"/>
@@ -803,8 +812,25 @@
           <w:i/>
           <w:shd w:val="clear" w:color="auto" w:fill="FFFFFF"/>
         </w:rPr>
-        <w:t xml:space="preserve">number of different processes available to make product </w:t>
-      </w:r>
+        <w:t xml:space="preserve">number of different </w:t>
+      </w:r>
+      <w:r>
+        <w:rPr>
+          <w:rFonts w:ascii="Cambria Math" w:hAnsi="Cambria Math" w:cstheme="minorHAnsi"/>
+          <w:i/>
+          <w:shd w:val="clear" w:color="auto" w:fill="FFFFFF"/>
+        </w:rPr>
+        <w:t xml:space="preserve">line </w:t>
+      </w:r>
+      <w:r>
+        <w:rPr>
+          <w:rFonts w:ascii="Cambria Math" w:hAnsi="Cambria Math" w:cstheme="minorHAnsi"/>
+          <w:i/>
+          <w:shd w:val="clear" w:color="auto" w:fill="FFFFFF"/>
+        </w:rPr>
+        <w:t xml:space="preserve">available to make product </w:t>
+      </w:r>
+      <w:proofErr w:type="spellStart"/>
       <w:r>
         <w:rPr>
           <w:rFonts w:ascii="Cambria Math" w:hAnsi="Cambria Math" w:cstheme="minorHAnsi" w:hint="eastAsia"/>
@@ -814,6 +840,7 @@
         </w:rPr>
         <w:t>i</w:t>
       </w:r>
+      <w:proofErr w:type="spellEnd"/>
       <w:r>
         <w:rPr>
           <w:rFonts w:ascii="Cambria Math" w:hAnsi="Cambria Math" w:cstheme="minorHAnsi"/>
@@ -861,15 +888,7 @@
                 <w:shd w:val="clear" w:color="auto" w:fill="FFFFFF"/>
                 <w:lang w:eastAsia="zh-CN"/>
               </w:rPr>
-              <m:t>k</m:t>
-            </m:r>
-            <m:r>
-              <w:rPr>
-                <w:rFonts w:ascii="Cambria Math" w:hAnsi="Cambria Math"/>
-                <w:shd w:val="clear" w:color="auto" w:fill="FFFFFF"/>
-                <w:lang w:eastAsia="zh-CN"/>
-              </w:rPr>
-              <m:t>t</m:t>
+              <m:t>kt</m:t>
             </m:r>
           </m:sub>
         </m:sSub>
@@ -886,15 +905,7 @@
           <w:i/>
           <w:shd w:val="clear" w:color="auto" w:fill="FFFFFF"/>
         </w:rPr>
-        <w:t>amount of resource k available</w:t>
-      </w:r>
-      <w:r>
-        <w:rPr>
-          <w:rFonts w:ascii="Cambria Math" w:hAnsi="Cambria Math" w:cstheme="minorHAnsi"/>
-          <w:i/>
-          <w:shd w:val="clear" w:color="auto" w:fill="FFFFFF"/>
-        </w:rPr>
-        <w:t xml:space="preserve"> in period t</w:t>
+        <w:t>amount of resource k available in period t</w:t>
       </w:r>
     </w:p>
     <w:p>
@@ -935,15 +946,7 @@
                 <w:shd w:val="clear" w:color="auto" w:fill="FFFFFF"/>
                 <w:lang w:eastAsia="zh-CN"/>
               </w:rPr>
-              <m:t>i</m:t>
-            </m:r>
-            <m:r>
-              <w:rPr>
-                <w:rFonts w:ascii="Cambria Math" w:hAnsi="Cambria Math"/>
-                <w:shd w:val="clear" w:color="auto" w:fill="FFFFFF"/>
-                <w:lang w:eastAsia="zh-CN"/>
-              </w:rPr>
-              <m:t>jk</m:t>
+              <m:t>ijk</m:t>
             </m:r>
           </m:sub>
         </m:sSub>
@@ -954,6 +957,8 @@
         </w:rPr>
         <w:t xml:space="preserve">: </w:t>
       </w:r>
+      <w:bookmarkStart w:id="0" w:name="OLE_LINK1"/>
+      <w:bookmarkStart w:id="1" w:name="OLE_LINK2"/>
       <w:r>
         <w:rPr>
           <w:rFonts w:ascii="Cambria Math" w:hAnsi="Cambria Math" w:cstheme="minorHAnsi"/>
@@ -962,6 +967,7 @@
         </w:rPr>
         <w:t xml:space="preserve">amount of resources k required by one unit of product </w:t>
       </w:r>
+      <w:proofErr w:type="spellStart"/>
       <w:r>
         <w:rPr>
           <w:rFonts w:ascii="Cambria Math" w:hAnsi="Cambria Math" w:cstheme="minorHAnsi" w:hint="eastAsia"/>
@@ -971,22 +977,33 @@
         </w:rPr>
         <w:t>i</w:t>
       </w:r>
-      <w:r>
-        <w:rPr>
-          <w:rFonts w:ascii="Cambria Math" w:hAnsi="Cambria Math" w:cstheme="minorHAnsi"/>
-          <w:i/>
-          <w:shd w:val="clear" w:color="auto" w:fill="FFFFFF"/>
-        </w:rPr>
-        <w:t xml:space="preserve"> </w:t>
-      </w:r>
-      <w:r>
-        <w:rPr>
-          <w:rFonts w:ascii="Cambria Math" w:hAnsi="Cambria Math" w:cstheme="minorHAnsi"/>
-          <w:i/>
-          <w:shd w:val="clear" w:color="auto" w:fill="FFFFFF"/>
-        </w:rPr>
-        <w:t xml:space="preserve">if produced by process j </w:t>
-      </w:r>
+      <w:proofErr w:type="spellEnd"/>
+      <w:r>
+        <w:rPr>
+          <w:rFonts w:ascii="Cambria Math" w:hAnsi="Cambria Math" w:cstheme="minorHAnsi"/>
+          <w:i/>
+          <w:shd w:val="clear" w:color="auto" w:fill="FFFFFF"/>
+        </w:rPr>
+        <w:t xml:space="preserve"> if produced by </w:t>
+      </w:r>
+      <w:r>
+        <w:rPr>
+          <w:rFonts w:ascii="Cambria Math" w:hAnsi="Cambria Math" w:cstheme="minorHAnsi"/>
+          <w:i/>
+          <w:shd w:val="clear" w:color="auto" w:fill="FFFFFF"/>
+        </w:rPr>
+        <w:t>line</w:t>
+      </w:r>
+      <w:r>
+        <w:rPr>
+          <w:rFonts w:ascii="Cambria Math" w:hAnsi="Cambria Math" w:cstheme="minorHAnsi"/>
+          <w:i/>
+          <w:shd w:val="clear" w:color="auto" w:fill="FFFFFF"/>
+        </w:rPr>
+        <w:t xml:space="preserve"> j </w:t>
+      </w:r>
+      <w:bookmarkEnd w:id="0"/>
+      <w:bookmarkEnd w:id="1"/>
     </w:p>
     <w:p>
       <w:pPr>
@@ -1026,15 +1043,7 @@
                 <w:shd w:val="clear" w:color="auto" w:fill="FFFFFF"/>
                 <w:lang w:eastAsia="zh-CN"/>
               </w:rPr>
-              <m:t>i</m:t>
-            </m:r>
-            <m:r>
-              <w:rPr>
-                <w:rFonts w:ascii="Cambria Math" w:hAnsi="Cambria Math"/>
-                <w:shd w:val="clear" w:color="auto" w:fill="FFFFFF"/>
-                <w:lang w:eastAsia="zh-CN"/>
-              </w:rPr>
-              <m:t>jt</m:t>
+              <m:t>ijt</m:t>
             </m:r>
           </m:sub>
         </m:sSub>
@@ -1051,16 +1060,9 @@
           <w:i/>
           <w:shd w:val="clear" w:color="auto" w:fill="FFFFFF"/>
         </w:rPr>
-        <w:t xml:space="preserve">cost to produce one unit of </w:t>
-      </w:r>
-      <w:r>
-        <w:rPr>
-          <w:rFonts w:ascii="Cambria Math" w:hAnsi="Cambria Math" w:cstheme="minorHAnsi"/>
-          <w:i/>
-          <w:shd w:val="clear" w:color="auto" w:fill="FFFFFF"/>
-        </w:rPr>
-        <w:t xml:space="preserve">product </w:t>
-      </w:r>
+        <w:t xml:space="preserve">cost to produce one unit of product </w:t>
+      </w:r>
+      <w:proofErr w:type="spellStart"/>
       <w:r>
         <w:rPr>
           <w:rFonts w:ascii="Cambria Math" w:hAnsi="Cambria Math" w:cstheme="minorHAnsi" w:hint="eastAsia"/>
@@ -1070,21 +1072,30 @@
         </w:rPr>
         <w:t>i</w:t>
       </w:r>
-      <w:r>
-        <w:rPr>
-          <w:rFonts w:ascii="Cambria Math" w:hAnsi="Cambria Math" w:cstheme="minorHAnsi"/>
-          <w:i/>
-          <w:shd w:val="clear" w:color="auto" w:fill="FFFFFF"/>
-        </w:rPr>
-        <w:t xml:space="preserve"> </w:t>
-      </w:r>
-      <w:r>
-        <w:rPr>
-          <w:rFonts w:ascii="Cambria Math" w:hAnsi="Cambria Math" w:cstheme="minorHAnsi"/>
-          <w:i/>
-          <w:shd w:val="clear" w:color="auto" w:fill="FFFFFF"/>
-        </w:rPr>
-        <w:t>using process j in period t</w:t>
+      <w:proofErr w:type="spellEnd"/>
+      <w:r>
+        <w:rPr>
+          <w:rFonts w:ascii="Cambria Math" w:hAnsi="Cambria Math" w:cstheme="minorHAnsi"/>
+          <w:i/>
+          <w:shd w:val="clear" w:color="auto" w:fill="FFFFFF"/>
+        </w:rPr>
+        <w:t xml:space="preserve"> using </w:t>
+      </w:r>
+      <w:r>
+        <w:rPr>
+          <w:rFonts w:ascii="Cambria Math" w:hAnsi="Cambria Math" w:cstheme="minorHAnsi"/>
+          <w:i/>
+          <w:shd w:val="clear" w:color="auto" w:fill="FFFFFF"/>
+        </w:rPr>
+        <w:t>line</w:t>
+      </w:r>
+      <w:r>
+        <w:rPr>
+          <w:rFonts w:ascii="Cambria Math" w:hAnsi="Cambria Math" w:cstheme="minorHAnsi"/>
+          <w:i/>
+          <w:shd w:val="clear" w:color="auto" w:fill="FFFFFF"/>
+        </w:rPr>
+        <w:t xml:space="preserve"> j in period t</w:t>
       </w:r>
     </w:p>
     <w:p>
@@ -1136,30 +1147,16 @@
         </w:rPr>
         <w:t xml:space="preserve">: </w:t>
       </w:r>
-      <w:r>
-        <w:rPr>
-          <w:rFonts w:ascii="Cambria Math" w:hAnsi="Cambria Math" w:cstheme="minorHAnsi"/>
-          <w:i/>
-          <w:shd w:val="clear" w:color="auto" w:fill="FFFFFF"/>
-        </w:rPr>
-        <w:t xml:space="preserve">cost to </w:t>
-      </w:r>
-      <w:r>
-        <w:rPr>
-          <w:rFonts w:ascii="Cambria Math" w:hAnsi="Cambria Math" w:cstheme="minorHAnsi"/>
-          <w:i/>
-          <w:shd w:val="clear" w:color="auto" w:fill="FFFFFF"/>
-        </w:rPr>
-        <w:t>hold</w:t>
-      </w:r>
-      <w:r>
-        <w:rPr>
-          <w:rFonts w:ascii="Cambria Math" w:hAnsi="Cambria Math" w:cstheme="minorHAnsi"/>
-          <w:i/>
-          <w:shd w:val="clear" w:color="auto" w:fill="FFFFFF"/>
-        </w:rPr>
-        <w:t xml:space="preserve"> one unit of product </w:t>
-      </w:r>
+      <w:bookmarkStart w:id="2" w:name="OLE_LINK3"/>
+      <w:r>
+        <w:rPr>
+          <w:rFonts w:ascii="Cambria Math" w:hAnsi="Cambria Math" w:cstheme="minorHAnsi"/>
+          <w:i/>
+          <w:shd w:val="clear" w:color="auto" w:fill="FFFFFF"/>
+        </w:rPr>
+        <w:t xml:space="preserve">cost to hold one unit of product </w:t>
+      </w:r>
+      <w:proofErr w:type="spellStart"/>
       <w:r>
         <w:rPr>
           <w:rFonts w:ascii="Cambria Math" w:hAnsi="Cambria Math" w:cstheme="minorHAnsi" w:hint="eastAsia"/>
@@ -1169,30 +1166,16 @@
         </w:rPr>
         <w:t>i</w:t>
       </w:r>
-      <w:r>
-        <w:rPr>
-          <w:rFonts w:ascii="Cambria Math" w:hAnsi="Cambria Math" w:cstheme="minorHAnsi"/>
-          <w:i/>
-          <w:shd w:val="clear" w:color="auto" w:fill="FFFFFF"/>
-        </w:rPr>
-        <w:t xml:space="preserve"> </w:t>
-      </w:r>
-      <w:r>
-        <w:rPr>
-          <w:rFonts w:ascii="Cambria Math" w:hAnsi="Cambria Math" w:cstheme="minorHAnsi"/>
-          <w:i/>
-          <w:shd w:val="clear" w:color="auto" w:fill="FFFFFF"/>
-        </w:rPr>
-        <w:t>in inventory for</w:t>
-      </w:r>
-      <w:r>
-        <w:rPr>
-          <w:rFonts w:ascii="Cambria Math" w:hAnsi="Cambria Math" w:cstheme="minorHAnsi"/>
-          <w:i/>
-          <w:shd w:val="clear" w:color="auto" w:fill="FFFFFF"/>
-        </w:rPr>
-        <w:t xml:space="preserve"> period </w:t>
-      </w:r>
+      <w:proofErr w:type="spellEnd"/>
+      <w:r>
+        <w:rPr>
+          <w:rFonts w:ascii="Cambria Math" w:hAnsi="Cambria Math" w:cstheme="minorHAnsi"/>
+          <w:i/>
+          <w:shd w:val="clear" w:color="auto" w:fill="FFFFFF"/>
+        </w:rPr>
+        <w:t xml:space="preserve"> in inventory for period </w:t>
+      </w:r>
+      <w:bookmarkEnd w:id="2"/>
     </w:p>
     <w:p>
       <w:pPr>
@@ -1203,6 +1186,334 @@
           <w:shd w:val="clear" w:color="auto" w:fill="FFFFFF"/>
         </w:rPr>
       </w:pPr>
+    </w:p>
+    <w:p>
+      <w:pPr>
+        <w:spacing w:line="276" w:lineRule="auto"/>
+        <w:rPr>
+          <w:rFonts w:cstheme="minorHAnsi"/>
+          <w:color w:val="00B0F0"/>
+          <w:shd w:val="clear" w:color="auto" w:fill="FFFFFF"/>
+        </w:rPr>
+      </w:pPr>
+      <w:r>
+        <w:rPr>
+          <w:rFonts w:cstheme="minorHAnsi"/>
+          <w:color w:val="00B0F0"/>
+          <w:shd w:val="clear" w:color="auto" w:fill="FFFFFF"/>
+        </w:rPr>
+        <w:t xml:space="preserve">Calculation variables: </w:t>
+      </w:r>
+    </w:p>
+    <w:p>
+      <w:pPr>
+        <w:spacing w:line="276" w:lineRule="auto"/>
+        <w:rPr>
+          <w:rFonts w:ascii="Cambria Math" w:hAnsi="Cambria Math" w:cstheme="minorHAnsi"/>
+          <w:i/>
+          <w:shd w:val="clear" w:color="auto" w:fill="FFFFFF"/>
+        </w:rPr>
+      </w:pPr>
+      <m:oMath>
+        <m:sSub>
+          <m:sSubPr>
+            <m:ctrlPr>
+              <w:rPr>
+                <w:rFonts w:ascii="Cambria Math" w:eastAsiaTheme="minorEastAsia" w:hAnsi="Cambria Math"/>
+                <w:i/>
+                <w:shd w:val="clear" w:color="auto" w:fill="FFFFFF"/>
+                <w:lang w:eastAsia="zh-CN"/>
+              </w:rPr>
+            </m:ctrlPr>
+          </m:sSubPr>
+          <m:e>
+            <m:r>
+              <w:rPr>
+                <w:rFonts w:ascii="Cambria Math" w:hAnsi="Cambria Math"/>
+                <w:shd w:val="clear" w:color="auto" w:fill="FFFFFF"/>
+              </w:rPr>
+              <m:t>I</m:t>
+            </m:r>
+          </m:e>
+          <m:sub>
+            <m:r>
+              <w:rPr>
+                <w:rFonts w:ascii="Cambria Math" w:hAnsi="Cambria Math"/>
+                <w:shd w:val="clear" w:color="auto" w:fill="FFFFFF"/>
+              </w:rPr>
+              <m:t xml:space="preserve">it </m:t>
+            </m:r>
+          </m:sub>
+        </m:sSub>
+      </m:oMath>
+      <w:r>
+        <w:rPr>
+          <w:shd w:val="clear" w:color="auto" w:fill="FFFFFF"/>
+        </w:rPr>
+        <w:t>:</w:t>
+      </w:r>
+      <w:r>
+        <w:rPr>
+          <w:rFonts w:ascii="Cambria Math" w:hAnsi="Cambria Math" w:cstheme="minorHAnsi"/>
+          <w:i/>
+          <w:shd w:val="clear" w:color="auto" w:fill="FFFFFF"/>
+        </w:rPr>
+        <w:t xml:space="preserve"> </w:t>
+      </w:r>
+      <w:bookmarkStart w:id="3" w:name="OLE_LINK6"/>
+      <w:r>
+        <w:rPr>
+          <w:rFonts w:ascii="Cambria Math" w:hAnsi="Cambria Math" w:cstheme="minorHAnsi"/>
+          <w:i/>
+          <w:shd w:val="clear" w:color="auto" w:fill="FFFFFF"/>
+        </w:rPr>
+        <w:t xml:space="preserve">Number of units of product </w:t>
+      </w:r>
+      <w:proofErr w:type="spellStart"/>
+      <w:r>
+        <w:rPr>
+          <w:rFonts w:ascii="Cambria Math" w:hAnsi="Cambria Math" w:cstheme="minorHAnsi" w:hint="eastAsia"/>
+          <w:i/>
+          <w:shd w:val="clear" w:color="auto" w:fill="FFFFFF"/>
+          <w:lang w:eastAsia="zh-CN"/>
+        </w:rPr>
+        <w:t>i</w:t>
+      </w:r>
+      <w:proofErr w:type="spellEnd"/>
+      <w:r>
+        <w:rPr>
+          <w:rFonts w:ascii="Cambria Math" w:hAnsi="Cambria Math" w:cstheme="minorHAnsi"/>
+          <w:i/>
+          <w:shd w:val="clear" w:color="auto" w:fill="FFFFFF"/>
+        </w:rPr>
+        <w:t xml:space="preserve"> held in inventory at the end of period t</w:t>
+      </w:r>
+      <w:bookmarkEnd w:id="3"/>
+    </w:p>
+    <w:p>
+      <w:pPr>
+        <w:spacing w:line="276" w:lineRule="auto"/>
+        <w:rPr>
+          <w:rFonts w:ascii="Cambria Math" w:hAnsi="Cambria Math" w:cstheme="minorHAnsi"/>
+          <w:i/>
+          <w:shd w:val="clear" w:color="auto" w:fill="FFFFFF"/>
+        </w:rPr>
+      </w:pPr>
+      <m:oMathPara>
+        <m:oMath>
+          <m:sSub>
+            <m:sSubPr>
+              <m:ctrlPr>
+                <w:rPr>
+                  <w:rFonts w:ascii="Cambria Math" w:eastAsiaTheme="minorEastAsia" w:hAnsi="Cambria Math"/>
+                  <w:i/>
+                  <w:shd w:val="clear" w:color="auto" w:fill="FFFFFF"/>
+                  <w:lang w:eastAsia="zh-CN"/>
+                </w:rPr>
+              </m:ctrlPr>
+            </m:sSubPr>
+            <m:e>
+              <m:r>
+                <w:rPr>
+                  <w:rFonts w:ascii="Cambria Math" w:eastAsiaTheme="minorEastAsia" w:hAnsi="Cambria Math"/>
+                  <w:shd w:val="clear" w:color="auto" w:fill="FFFFFF"/>
+                  <w:lang w:eastAsia="zh-CN"/>
+                </w:rPr>
+                <m:t>I</m:t>
+              </m:r>
+            </m:e>
+            <m:sub>
+              <m:r>
+                <w:rPr>
+                  <w:rFonts w:ascii="Cambria Math" w:eastAsiaTheme="minorEastAsia" w:hAnsi="Cambria Math"/>
+                  <w:shd w:val="clear" w:color="auto" w:fill="FFFFFF"/>
+                  <w:lang w:eastAsia="zh-CN"/>
+                </w:rPr>
+                <m:t>it</m:t>
+              </m:r>
+            </m:sub>
+          </m:sSub>
+          <m:r>
+            <w:rPr>
+              <w:rFonts w:ascii="Cambria Math" w:hAnsi="Cambria Math" w:cstheme="minorHAnsi"/>
+              <w:color w:val="000000" w:themeColor="text1"/>
+            </w:rPr>
+            <m:t>=</m:t>
+          </m:r>
+          <m:sSub>
+            <m:sSubPr>
+              <m:ctrlPr>
+                <w:rPr>
+                  <w:rFonts w:ascii="Cambria Math" w:eastAsiaTheme="minorEastAsia" w:hAnsi="Cambria Math"/>
+                  <w:i/>
+                  <w:shd w:val="clear" w:color="auto" w:fill="FFFFFF"/>
+                  <w:lang w:eastAsia="zh-CN"/>
+                </w:rPr>
+              </m:ctrlPr>
+            </m:sSubPr>
+            <m:e>
+              <m:r>
+                <w:rPr>
+                  <w:rFonts w:ascii="Cambria Math" w:eastAsiaTheme="minorEastAsia" w:hAnsi="Cambria Math"/>
+                  <w:shd w:val="clear" w:color="auto" w:fill="FFFFFF"/>
+                  <w:lang w:eastAsia="zh-CN"/>
+                </w:rPr>
+                <m:t>I</m:t>
+              </m:r>
+            </m:e>
+            <m:sub>
+              <m:r>
+                <w:rPr>
+                  <w:rFonts w:ascii="Cambria Math" w:eastAsiaTheme="minorEastAsia" w:hAnsi="Cambria Math"/>
+                  <w:shd w:val="clear" w:color="auto" w:fill="FFFFFF"/>
+                  <w:lang w:eastAsia="zh-CN"/>
+                </w:rPr>
+                <m:t>it-1</m:t>
+              </m:r>
+            </m:sub>
+          </m:sSub>
+          <m:r>
+            <w:rPr>
+              <w:rFonts w:ascii="Cambria Math" w:eastAsiaTheme="minorEastAsia" w:hAnsi="Cambria Math"/>
+              <w:shd w:val="clear" w:color="auto" w:fill="FFFFFF"/>
+              <w:lang w:eastAsia="zh-CN"/>
+            </w:rPr>
+            <m:t xml:space="preserve">+ </m:t>
+          </m:r>
+          <m:nary>
+            <m:naryPr>
+              <m:chr m:val="∑"/>
+              <m:limLoc m:val="undOvr"/>
+              <m:ctrlPr>
+                <w:rPr>
+                  <w:rFonts w:ascii="Cambria Math" w:eastAsiaTheme="minorEastAsia" w:hAnsi="Cambria Math"/>
+                  <w:i/>
+                  <w:shd w:val="clear" w:color="auto" w:fill="FFFFFF"/>
+                  <w:lang w:eastAsia="zh-CN"/>
+                </w:rPr>
+              </m:ctrlPr>
+            </m:naryPr>
+            <m:sub>
+              <m:r>
+                <w:rPr>
+                  <w:rFonts w:ascii="Cambria Math" w:eastAsiaTheme="minorEastAsia" w:hAnsi="Cambria Math"/>
+                  <w:shd w:val="clear" w:color="auto" w:fill="FFFFFF"/>
+                  <w:lang w:eastAsia="zh-CN"/>
+                </w:rPr>
+                <m:t>j=1</m:t>
+              </m:r>
+            </m:sub>
+            <m:sup>
+              <m:sSub>
+                <m:sSubPr>
+                  <m:ctrlPr>
+                    <w:rPr>
+                      <w:rFonts w:ascii="Cambria Math" w:eastAsiaTheme="minorEastAsia" w:hAnsi="Cambria Math"/>
+                      <w:i/>
+                      <w:shd w:val="clear" w:color="auto" w:fill="FFFFFF"/>
+                      <w:lang w:eastAsia="zh-CN"/>
+                    </w:rPr>
+                  </m:ctrlPr>
+                </m:sSubPr>
+                <m:e>
+                  <m:r>
+                    <w:rPr>
+                      <w:rFonts w:ascii="Cambria Math" w:eastAsiaTheme="minorEastAsia" w:hAnsi="Cambria Math"/>
+                      <w:shd w:val="clear" w:color="auto" w:fill="FFFFFF"/>
+                      <w:lang w:eastAsia="zh-CN"/>
+                    </w:rPr>
+                    <m:t>m</m:t>
+                  </m:r>
+                </m:e>
+                <m:sub>
+                  <m:r>
+                    <w:rPr>
+                      <w:rFonts w:ascii="Cambria Math" w:eastAsiaTheme="minorEastAsia" w:hAnsi="Cambria Math"/>
+                      <w:shd w:val="clear" w:color="auto" w:fill="FFFFFF"/>
+                      <w:lang w:eastAsia="zh-CN"/>
+                    </w:rPr>
+                    <m:t>i</m:t>
+                  </m:r>
+                </m:sub>
+              </m:sSub>
+            </m:sup>
+            <m:e>
+              <m:sSub>
+                <m:sSubPr>
+                  <m:ctrlPr>
+                    <w:rPr>
+                      <w:rFonts w:ascii="Cambria Math" w:eastAsiaTheme="minorEastAsia" w:hAnsi="Cambria Math"/>
+                      <w:i/>
+                      <w:shd w:val="clear" w:color="auto" w:fill="FFFFFF"/>
+                      <w:lang w:eastAsia="zh-CN"/>
+                    </w:rPr>
+                  </m:ctrlPr>
+                </m:sSubPr>
+                <m:e>
+                  <m:r>
+                    <w:rPr>
+                      <w:rFonts w:ascii="Cambria Math" w:eastAsiaTheme="minorEastAsia" w:hAnsi="Cambria Math"/>
+                      <w:shd w:val="clear" w:color="auto" w:fill="FFFFFF"/>
+                      <w:lang w:eastAsia="zh-CN"/>
+                    </w:rPr>
+                    <m:t>P</m:t>
+                  </m:r>
+                </m:e>
+                <m:sub>
+                  <m:r>
+                    <w:rPr>
+                      <w:rFonts w:ascii="Cambria Math" w:eastAsiaTheme="minorEastAsia" w:hAnsi="Cambria Math"/>
+                      <w:shd w:val="clear" w:color="auto" w:fill="FFFFFF"/>
+                      <w:lang w:eastAsia="zh-CN"/>
+                    </w:rPr>
+                    <m:t>ijt</m:t>
+                  </m:r>
+                </m:sub>
+              </m:sSub>
+              <m:r>
+                <w:rPr>
+                  <w:rFonts w:ascii="Cambria Math" w:eastAsiaTheme="minorEastAsia" w:hAnsi="Cambria Math"/>
+                  <w:shd w:val="clear" w:color="auto" w:fill="FFFFFF"/>
+                  <w:lang w:eastAsia="zh-CN"/>
+                </w:rPr>
+                <m:t xml:space="preserve"> - </m:t>
+              </m:r>
+              <m:sSub>
+                <m:sSubPr>
+                  <m:ctrlPr>
+                    <w:rPr>
+                      <w:rFonts w:ascii="Cambria Math" w:eastAsiaTheme="minorEastAsia" w:hAnsi="Cambria Math"/>
+                      <w:i/>
+                      <w:shd w:val="clear" w:color="auto" w:fill="FFFFFF"/>
+                      <w:lang w:eastAsia="zh-CN"/>
+                    </w:rPr>
+                  </m:ctrlPr>
+                </m:sSubPr>
+                <m:e>
+                  <m:r>
+                    <w:rPr>
+                      <w:rFonts w:ascii="Cambria Math" w:eastAsiaTheme="minorEastAsia" w:hAnsi="Cambria Math"/>
+                      <w:shd w:val="clear" w:color="auto" w:fill="FFFFFF"/>
+                      <w:lang w:eastAsia="zh-CN"/>
+                    </w:rPr>
+                    <m:t>D</m:t>
+                  </m:r>
+                </m:e>
+                <m:sub>
+                  <m:r>
+                    <w:rPr>
+                      <w:rFonts w:ascii="Cambria Math" w:eastAsiaTheme="minorEastAsia" w:hAnsi="Cambria Math"/>
+                      <w:shd w:val="clear" w:color="auto" w:fill="FFFFFF"/>
+                      <w:lang w:eastAsia="zh-CN"/>
+                    </w:rPr>
+                    <m:t>it</m:t>
+                  </m:r>
+                </m:sub>
+              </m:sSub>
+            </m:e>
+          </m:nary>
+        </m:oMath>
+      </m:oMathPara>
     </w:p>
     <w:p>
       <w:pPr>
@@ -1258,21 +1569,7 @@
                 <w:rFonts w:ascii="Cambria Math" w:hAnsi="Cambria Math"/>
                 <w:shd w:val="clear" w:color="auto" w:fill="FFFFFF"/>
               </w:rPr>
-              <m:t>i</m:t>
-            </m:r>
-            <m:r>
-              <w:rPr>
-                <w:rFonts w:ascii="Cambria Math" w:hAnsi="Cambria Math"/>
-                <w:shd w:val="clear" w:color="auto" w:fill="FFFFFF"/>
-              </w:rPr>
-              <m:t>jt</m:t>
-            </m:r>
-            <m:r>
-              <w:rPr>
-                <w:rFonts w:ascii="Cambria Math" w:hAnsi="Cambria Math"/>
-                <w:shd w:val="clear" w:color="auto" w:fill="FFFFFF"/>
-              </w:rPr>
-              <m:t xml:space="preserve"> </m:t>
+              <m:t xml:space="preserve">ijt </m:t>
             </m:r>
           </m:sub>
         </m:sSub>
@@ -1289,7 +1586,17 @@
           <w:i/>
           <w:shd w:val="clear" w:color="auto" w:fill="FFFFFF"/>
         </w:rPr>
-        <w:t xml:space="preserve"> Number </w:t>
+        <w:t xml:space="preserve"> </w:t>
+      </w:r>
+      <w:bookmarkStart w:id="4" w:name="OLE_LINK4"/>
+      <w:bookmarkStart w:id="5" w:name="OLE_LINK5"/>
+      <w:r>
+        <w:rPr>
+          <w:rFonts w:ascii="Cambria Math" w:hAnsi="Cambria Math" w:cstheme="minorHAnsi"/>
+          <w:i/>
+          <w:shd w:val="clear" w:color="auto" w:fill="FFFFFF"/>
+        </w:rPr>
+        <w:t xml:space="preserve">Number </w:t>
       </w:r>
       <w:r>
         <w:rPr>
@@ -1299,6 +1606,7 @@
         </w:rPr>
         <w:t xml:space="preserve">of units of product </w:t>
       </w:r>
+      <w:proofErr w:type="spellStart"/>
       <w:r>
         <w:rPr>
           <w:rFonts w:ascii="Cambria Math" w:hAnsi="Cambria Math" w:cstheme="minorHAnsi" w:hint="eastAsia"/>
@@ -1308,111 +1616,33 @@
         </w:rPr>
         <w:t>i</w:t>
       </w:r>
-      <w:r>
-        <w:rPr>
-          <w:rFonts w:ascii="Cambria Math" w:hAnsi="Cambria Math" w:cstheme="minorHAnsi"/>
-          <w:i/>
-          <w:shd w:val="clear" w:color="auto" w:fill="FFFFFF"/>
-        </w:rPr>
-        <w:t xml:space="preserve"> produced by process j in period t</w:t>
-      </w:r>
-    </w:p>
-    <w:p>
-      <w:pPr>
-        <w:spacing w:line="276" w:lineRule="auto"/>
-        <w:rPr>
-          <w:rFonts w:ascii="Cambria Math" w:hAnsi="Cambria Math" w:cstheme="minorHAnsi"/>
-          <w:i/>
-          <w:shd w:val="clear" w:color="auto" w:fill="FFFFFF"/>
-        </w:rPr>
-      </w:pPr>
-      <m:oMath>
-        <m:sSub>
-          <m:sSubPr>
-            <m:ctrlPr>
-              <w:rPr>
-                <w:rFonts w:ascii="Cambria Math" w:eastAsiaTheme="minorEastAsia" w:hAnsi="Cambria Math"/>
-                <w:i/>
-                <w:shd w:val="clear" w:color="auto" w:fill="FFFFFF"/>
-                <w:lang w:eastAsia="zh-CN"/>
-              </w:rPr>
-            </m:ctrlPr>
-          </m:sSubPr>
-          <m:e>
-            <m:r>
-              <w:rPr>
-                <w:rFonts w:ascii="Cambria Math" w:hAnsi="Cambria Math"/>
-                <w:shd w:val="clear" w:color="auto" w:fill="FFFFFF"/>
-              </w:rPr>
-              <m:t>I</m:t>
-            </m:r>
-          </m:e>
-          <m:sub>
-            <m:r>
-              <w:rPr>
-                <w:rFonts w:ascii="Cambria Math" w:hAnsi="Cambria Math"/>
-                <w:shd w:val="clear" w:color="auto" w:fill="FFFFFF"/>
-              </w:rPr>
-              <m:t xml:space="preserve">it </m:t>
-            </m:r>
-          </m:sub>
-        </m:sSub>
-      </m:oMath>
-      <w:r>
-        <w:rPr>
-          <w:shd w:val="clear" w:color="auto" w:fill="FFFFFF"/>
-        </w:rPr>
-        <w:t>:</w:t>
-      </w:r>
-      <w:r>
-        <w:rPr>
-          <w:rFonts w:ascii="Cambria Math" w:hAnsi="Cambria Math" w:cstheme="minorHAnsi"/>
-          <w:i/>
-          <w:shd w:val="clear" w:color="auto" w:fill="FFFFFF"/>
-        </w:rPr>
-        <w:t xml:space="preserve"> Number of units of product </w:t>
-      </w:r>
-      <w:r>
-        <w:rPr>
-          <w:rFonts w:ascii="Cambria Math" w:hAnsi="Cambria Math" w:cstheme="minorHAnsi" w:hint="eastAsia"/>
-          <w:i/>
-          <w:shd w:val="clear" w:color="auto" w:fill="FFFFFF"/>
-          <w:lang w:eastAsia="zh-CN"/>
-        </w:rPr>
-        <w:t>i</w:t>
-      </w:r>
-      <w:r>
-        <w:rPr>
-          <w:rFonts w:ascii="Cambria Math" w:hAnsi="Cambria Math" w:cstheme="minorHAnsi"/>
-          <w:i/>
-          <w:shd w:val="clear" w:color="auto" w:fill="FFFFFF"/>
-        </w:rPr>
-        <w:t xml:space="preserve"> </w:t>
-      </w:r>
-      <w:r>
-        <w:rPr>
-          <w:rFonts w:ascii="Cambria Math" w:hAnsi="Cambria Math" w:cstheme="minorHAnsi"/>
-          <w:i/>
-          <w:shd w:val="clear" w:color="auto" w:fill="FFFFFF"/>
-        </w:rPr>
-        <w:t>hel</w:t>
-      </w:r>
-      <w:r>
-        <w:rPr>
-          <w:rFonts w:ascii="Cambria Math" w:hAnsi="Cambria Math" w:cstheme="minorHAnsi"/>
-          <w:i/>
-          <w:shd w:val="clear" w:color="auto" w:fill="FFFFFF"/>
-        </w:rPr>
-        <w:t xml:space="preserve">d in inventory at the end of </w:t>
-      </w:r>
-      <w:r>
-        <w:rPr>
-          <w:rFonts w:ascii="Cambria Math" w:hAnsi="Cambria Math" w:cstheme="minorHAnsi"/>
-          <w:i/>
-          <w:shd w:val="clear" w:color="auto" w:fill="FFFFFF"/>
-        </w:rPr>
-        <w:t>period t</w:t>
-      </w:r>
+      <w:proofErr w:type="spellEnd"/>
+      <w:r>
+        <w:rPr>
+          <w:rFonts w:ascii="Cambria Math" w:hAnsi="Cambria Math" w:cstheme="minorHAnsi"/>
+          <w:i/>
+          <w:shd w:val="clear" w:color="auto" w:fill="FFFFFF"/>
+        </w:rPr>
+        <w:t xml:space="preserve"> produced by </w:t>
+      </w:r>
+      <w:r>
+        <w:rPr>
+          <w:rFonts w:ascii="Cambria Math" w:hAnsi="Cambria Math" w:cstheme="minorHAnsi"/>
+          <w:i/>
+          <w:shd w:val="clear" w:color="auto" w:fill="FFFFFF"/>
+        </w:rPr>
+        <w:t>line</w:t>
+      </w:r>
+      <w:r>
+        <w:rPr>
+          <w:rFonts w:ascii="Cambria Math" w:hAnsi="Cambria Math" w:cstheme="minorHAnsi"/>
+          <w:i/>
+          <w:shd w:val="clear" w:color="auto" w:fill="FFFFFF"/>
+        </w:rPr>
+        <w:t xml:space="preserve"> j in period t</w:t>
+      </w:r>
+      <w:bookmarkEnd w:id="4"/>
+      <w:bookmarkEnd w:id="5"/>
     </w:p>
     <w:p>
       <w:pPr>
@@ -1504,7 +1734,7 @@
             </w:rPr>
             <m:t>min</m:t>
           </m:r>
-          <w:bookmarkStart w:id="0" w:name="_Hlk47007599"/>
+          <w:bookmarkStart w:id="6" w:name="_Hlk47007599"/>
           <m:nary>
             <m:naryPr>
               <m:chr m:val="∑"/>
@@ -1527,16 +1757,7 @@
                   <w:shd w:val="clear" w:color="auto" w:fill="FFFFFF"/>
                   <w:lang w:eastAsia="zh-CN"/>
                 </w:rPr>
-                <m:t>t</m:t>
-              </m:r>
-              <m:r>
-                <w:rPr>
-                  <w:rFonts w:ascii="Cambria Math" w:eastAsiaTheme="minorEastAsia" w:hAnsi="Cambria Math" w:cstheme="minorHAnsi"/>
-                  <w:color w:val="000000" w:themeColor="text1"/>
-                  <w:shd w:val="clear" w:color="auto" w:fill="FFFFFF"/>
-                  <w:lang w:eastAsia="zh-CN"/>
-                </w:rPr>
-                <m:t>=1</m:t>
+                <m:t>t=1</m:t>
               </m:r>
             </m:sub>
             <m:sup>
@@ -1610,16 +1831,7 @@
                           <w:shd w:val="clear" w:color="auto" w:fill="FFFFFF"/>
                           <w:lang w:eastAsia="zh-CN"/>
                         </w:rPr>
-                        <m:t>j</m:t>
-                      </m:r>
-                      <m:r>
-                        <w:rPr>
-                          <w:rFonts w:ascii="Cambria Math" w:eastAsiaTheme="minorEastAsia" w:hAnsi="Cambria Math" w:cstheme="minorHAnsi"/>
-                          <w:color w:val="000000" w:themeColor="text1"/>
-                          <w:shd w:val="clear" w:color="auto" w:fill="FFFFFF"/>
-                          <w:lang w:eastAsia="zh-CN"/>
-                        </w:rPr>
-                        <m:t>=1</m:t>
+                        <m:t>j=1</m:t>
                       </m:r>
                     </m:sub>
                     <m:sup>
@@ -1691,16 +1903,7 @@
                               <w:shd w:val="clear" w:color="auto" w:fill="FFFFFF"/>
                               <w:lang w:eastAsia="zh-CN"/>
                             </w:rPr>
-                            <m:t>i</m:t>
-                          </m:r>
-                          <m:r>
-                            <w:rPr>
-                              <w:rFonts w:ascii="Cambria Math" w:eastAsiaTheme="minorEastAsia" w:hAnsi="Cambria Math"/>
-                              <w:color w:val="000000" w:themeColor="text1"/>
-                              <w:shd w:val="clear" w:color="auto" w:fill="FFFFFF"/>
-                              <w:lang w:eastAsia="zh-CN"/>
-                            </w:rPr>
-                            <m:t>jt</m:t>
+                            <m:t>ijt</m:t>
                           </m:r>
                         </m:sub>
                         <m:sup>
@@ -1796,16 +1999,7 @@
                               <w:shd w:val="clear" w:color="auto" w:fill="FFFFFF"/>
                               <w:lang w:eastAsia="zh-CN"/>
                             </w:rPr>
-                            <m:t>i</m:t>
-                          </m:r>
-                          <m:r>
-                            <w:rPr>
-                              <w:rFonts w:ascii="Cambria Math" w:eastAsiaTheme="minorEastAsia" w:hAnsi="Cambria Math"/>
-                              <w:color w:val="000000" w:themeColor="text1"/>
-                              <w:shd w:val="clear" w:color="auto" w:fill="FFFFFF"/>
-                              <w:lang w:eastAsia="zh-CN"/>
-                            </w:rPr>
-                            <m:t>t</m:t>
+                            <m:t>it</m:t>
                           </m:r>
                         </m:sub>
                         <m:sup>
@@ -1870,7 +2064,7 @@
           </m:nary>
         </m:oMath>
       </m:oMathPara>
-      <w:bookmarkEnd w:id="0"/>
+      <w:bookmarkEnd w:id="6"/>
     </w:p>
     <w:p>
       <w:pPr>
@@ -1981,42 +2175,14 @@
             <w:rFonts w:ascii="Cambria Math" w:hAnsi="Cambria Math" w:cstheme="minorHAnsi"/>
             <w:color w:val="000000" w:themeColor="text1"/>
           </w:rPr>
-          <m:t>≥0</m:t>
-        </m:r>
-        <m:r>
-          <w:rPr>
-            <w:rFonts w:ascii="Cambria Math" w:hAnsi="Cambria Math" w:cstheme="minorHAnsi"/>
-            <w:color w:val="000000" w:themeColor="text1"/>
-          </w:rPr>
-          <m:t xml:space="preserve"> and int</m:t>
-        </m:r>
-        <m:r>
-          <w:rPr>
-            <w:rFonts w:ascii="Cambria Math" w:hAnsi="Cambria Math" w:cstheme="minorHAnsi"/>
-            <w:color w:val="000000" w:themeColor="text1"/>
-          </w:rPr>
-          <m:t xml:space="preserve">, i∈{1,2}   </m:t>
-        </m:r>
-        <m:r>
-          <w:rPr>
-            <w:rFonts w:ascii="Cambria Math" w:hAnsi="Cambria Math" w:cstheme="minorHAnsi"/>
-            <w:color w:val="000000" w:themeColor="text1"/>
-          </w:rPr>
-          <m:t>,</m:t>
+          <m:t>≥0 and int, i∈{1,2}   ,</m:t>
         </m:r>
         <m:r>
           <w:rPr>
             <w:rFonts w:ascii="Cambria Math" w:hAnsi="Cambria Math" w:cstheme="minorHAnsi"/>
             <w:shd w:val="clear" w:color="auto" w:fill="FFFFFF"/>
           </w:rPr>
-          <m:t>t∈(1,2,3)</m:t>
-        </m:r>
-        <m:r>
-          <w:rPr>
-            <w:rFonts w:ascii="Cambria Math" w:hAnsi="Cambria Math" w:cstheme="minorHAnsi"/>
-            <w:shd w:val="clear" w:color="auto" w:fill="FFFFFF"/>
-          </w:rPr>
-          <m:t xml:space="preserve">, </m:t>
+          <m:t xml:space="preserve">t∈(1,2,3), </m:t>
         </m:r>
         <m:r>
           <w:rPr>
@@ -2425,284 +2591,6 @@
         <w:spacing w:line="276" w:lineRule="auto"/>
         <w:rPr>
           <w:rFonts w:cstheme="minorHAnsi"/>
-          <w:color w:val="000000" w:themeColor="text1"/>
-        </w:rPr>
-      </w:pPr>
-      <m:oMath>
-        <m:sSub>
-          <m:sSubPr>
-            <m:ctrlPr>
-              <w:rPr>
-                <w:rFonts w:ascii="Cambria Math" w:eastAsiaTheme="minorEastAsia" w:hAnsi="Cambria Math"/>
-                <w:i/>
-                <w:shd w:val="clear" w:color="auto" w:fill="FFFFFF"/>
-                <w:lang w:eastAsia="zh-CN"/>
-              </w:rPr>
-            </m:ctrlPr>
-          </m:sSubPr>
-          <m:e>
-            <m:r>
-              <w:rPr>
-                <w:rFonts w:ascii="Cambria Math" w:eastAsiaTheme="minorEastAsia" w:hAnsi="Cambria Math"/>
-                <w:shd w:val="clear" w:color="auto" w:fill="FFFFFF"/>
-                <w:lang w:eastAsia="zh-CN"/>
-              </w:rPr>
-              <m:t>I</m:t>
-            </m:r>
-          </m:e>
-          <m:sub>
-            <m:r>
-              <w:rPr>
-                <w:rFonts w:ascii="Cambria Math" w:eastAsiaTheme="minorEastAsia" w:hAnsi="Cambria Math"/>
-                <w:shd w:val="clear" w:color="auto" w:fill="FFFFFF"/>
-                <w:lang w:eastAsia="zh-CN"/>
-              </w:rPr>
-              <m:t>it</m:t>
-            </m:r>
-          </m:sub>
-        </m:sSub>
-        <m:r>
-          <w:rPr>
-            <w:rFonts w:ascii="Cambria Math" w:hAnsi="Cambria Math" w:cstheme="minorHAnsi"/>
-            <w:color w:val="000000" w:themeColor="text1"/>
-          </w:rPr>
-          <m:t>=</m:t>
-        </m:r>
-        <m:sSub>
-          <m:sSubPr>
-            <m:ctrlPr>
-              <w:rPr>
-                <w:rFonts w:ascii="Cambria Math" w:eastAsiaTheme="minorEastAsia" w:hAnsi="Cambria Math"/>
-                <w:i/>
-                <w:shd w:val="clear" w:color="auto" w:fill="FFFFFF"/>
-                <w:lang w:eastAsia="zh-CN"/>
-              </w:rPr>
-            </m:ctrlPr>
-          </m:sSubPr>
-          <m:e>
-            <m:r>
-              <w:rPr>
-                <w:rFonts w:ascii="Cambria Math" w:eastAsiaTheme="minorEastAsia" w:hAnsi="Cambria Math"/>
-                <w:shd w:val="clear" w:color="auto" w:fill="FFFFFF"/>
-                <w:lang w:eastAsia="zh-CN"/>
-              </w:rPr>
-              <m:t>I</m:t>
-            </m:r>
-          </m:e>
-          <m:sub>
-            <m:r>
-              <w:rPr>
-                <w:rFonts w:ascii="Cambria Math" w:eastAsiaTheme="minorEastAsia" w:hAnsi="Cambria Math"/>
-                <w:shd w:val="clear" w:color="auto" w:fill="FFFFFF"/>
-                <w:lang w:eastAsia="zh-CN"/>
-              </w:rPr>
-              <m:t>it</m:t>
-            </m:r>
-            <m:r>
-              <w:rPr>
-                <w:rFonts w:ascii="Cambria Math" w:eastAsiaTheme="minorEastAsia" w:hAnsi="Cambria Math"/>
-                <w:shd w:val="clear" w:color="auto" w:fill="FFFFFF"/>
-                <w:lang w:eastAsia="zh-CN"/>
-              </w:rPr>
-              <m:t>-1</m:t>
-            </m:r>
-          </m:sub>
-        </m:sSub>
-        <m:r>
-          <w:rPr>
-            <w:rFonts w:ascii="Cambria Math" w:eastAsiaTheme="minorEastAsia" w:hAnsi="Cambria Math"/>
-            <w:shd w:val="clear" w:color="auto" w:fill="FFFFFF"/>
-            <w:lang w:eastAsia="zh-CN"/>
-          </w:rPr>
-          <m:t xml:space="preserve">+ </m:t>
-        </m:r>
-        <m:nary>
-          <m:naryPr>
-            <m:chr m:val="∑"/>
-            <m:limLoc m:val="undOvr"/>
-            <m:ctrlPr>
-              <w:rPr>
-                <w:rFonts w:ascii="Cambria Math" w:eastAsiaTheme="minorEastAsia" w:hAnsi="Cambria Math"/>
-                <w:i/>
-                <w:shd w:val="clear" w:color="auto" w:fill="FFFFFF"/>
-                <w:lang w:eastAsia="zh-CN"/>
-              </w:rPr>
-            </m:ctrlPr>
-          </m:naryPr>
-          <m:sub>
-            <m:r>
-              <w:rPr>
-                <w:rFonts w:ascii="Cambria Math" w:eastAsiaTheme="minorEastAsia" w:hAnsi="Cambria Math"/>
-                <w:shd w:val="clear" w:color="auto" w:fill="FFFFFF"/>
-                <w:lang w:eastAsia="zh-CN"/>
-              </w:rPr>
-              <m:t>j=1</m:t>
-            </m:r>
-          </m:sub>
-          <m:sup>
-            <m:sSub>
-              <m:sSubPr>
-                <m:ctrlPr>
-                  <w:rPr>
-                    <w:rFonts w:ascii="Cambria Math" w:eastAsiaTheme="minorEastAsia" w:hAnsi="Cambria Math"/>
-                    <w:i/>
-                    <w:shd w:val="clear" w:color="auto" w:fill="FFFFFF"/>
-                    <w:lang w:eastAsia="zh-CN"/>
-                  </w:rPr>
-                </m:ctrlPr>
-              </m:sSubPr>
-              <m:e>
-                <m:r>
-                  <w:rPr>
-                    <w:rFonts w:ascii="Cambria Math" w:eastAsiaTheme="minorEastAsia" w:hAnsi="Cambria Math"/>
-                    <w:shd w:val="clear" w:color="auto" w:fill="FFFFFF"/>
-                    <w:lang w:eastAsia="zh-CN"/>
-                  </w:rPr>
-                  <m:t>m</m:t>
-                </m:r>
-              </m:e>
-              <m:sub>
-                <m:r>
-                  <w:rPr>
-                    <w:rFonts w:ascii="Cambria Math" w:eastAsiaTheme="minorEastAsia" w:hAnsi="Cambria Math"/>
-                    <w:shd w:val="clear" w:color="auto" w:fill="FFFFFF"/>
-                    <w:lang w:eastAsia="zh-CN"/>
-                  </w:rPr>
-                  <m:t>i</m:t>
-                </m:r>
-              </m:sub>
-            </m:sSub>
-          </m:sup>
-          <m:e>
-            <m:sSub>
-              <m:sSubPr>
-                <m:ctrlPr>
-                  <w:rPr>
-                    <w:rFonts w:ascii="Cambria Math" w:eastAsiaTheme="minorEastAsia" w:hAnsi="Cambria Math"/>
-                    <w:i/>
-                    <w:shd w:val="clear" w:color="auto" w:fill="FFFFFF"/>
-                    <w:lang w:eastAsia="zh-CN"/>
-                  </w:rPr>
-                </m:ctrlPr>
-              </m:sSubPr>
-              <m:e>
-                <m:r>
-                  <w:rPr>
-                    <w:rFonts w:ascii="Cambria Math" w:eastAsiaTheme="minorEastAsia" w:hAnsi="Cambria Math"/>
-                    <w:shd w:val="clear" w:color="auto" w:fill="FFFFFF"/>
-                    <w:lang w:eastAsia="zh-CN"/>
-                  </w:rPr>
-                  <m:t>P</m:t>
-                </m:r>
-              </m:e>
-              <m:sub>
-                <m:r>
-                  <w:rPr>
-                    <w:rFonts w:ascii="Cambria Math" w:eastAsiaTheme="minorEastAsia" w:hAnsi="Cambria Math"/>
-                    <w:shd w:val="clear" w:color="auto" w:fill="FFFFFF"/>
-                    <w:lang w:eastAsia="zh-CN"/>
-                  </w:rPr>
-                  <m:t>ijt</m:t>
-                </m:r>
-              </m:sub>
-            </m:sSub>
-            <m:r>
-              <w:rPr>
-                <w:rFonts w:ascii="Cambria Math" w:eastAsiaTheme="minorEastAsia" w:hAnsi="Cambria Math"/>
-                <w:shd w:val="clear" w:color="auto" w:fill="FFFFFF"/>
-                <w:lang w:eastAsia="zh-CN"/>
-              </w:rPr>
-              <m:t xml:space="preserve"> - </m:t>
-            </m:r>
-            <m:sSub>
-              <m:sSubPr>
-                <m:ctrlPr>
-                  <w:rPr>
-                    <w:rFonts w:ascii="Cambria Math" w:eastAsiaTheme="minorEastAsia" w:hAnsi="Cambria Math"/>
-                    <w:i/>
-                    <w:shd w:val="clear" w:color="auto" w:fill="FFFFFF"/>
-                    <w:lang w:eastAsia="zh-CN"/>
-                  </w:rPr>
-                </m:ctrlPr>
-              </m:sSubPr>
-              <m:e>
-                <m:r>
-                  <w:rPr>
-                    <w:rFonts w:ascii="Cambria Math" w:eastAsiaTheme="minorEastAsia" w:hAnsi="Cambria Math"/>
-                    <w:shd w:val="clear" w:color="auto" w:fill="FFFFFF"/>
-                    <w:lang w:eastAsia="zh-CN"/>
-                  </w:rPr>
-                  <m:t>D</m:t>
-                </m:r>
-              </m:e>
-              <m:sub>
-                <m:r>
-                  <w:rPr>
-                    <w:rFonts w:ascii="Cambria Math" w:eastAsiaTheme="minorEastAsia" w:hAnsi="Cambria Math"/>
-                    <w:shd w:val="clear" w:color="auto" w:fill="FFFFFF"/>
-                    <w:lang w:eastAsia="zh-CN"/>
-                  </w:rPr>
-                  <m:t>it</m:t>
-                </m:r>
-              </m:sub>
-            </m:sSub>
-          </m:e>
-        </m:nary>
-        <m:r>
-          <w:rPr>
-            <w:rFonts w:ascii="Cambria Math" w:hAnsi="Cambria Math" w:cstheme="minorHAnsi"/>
-            <w:color w:val="000000" w:themeColor="text1"/>
-          </w:rPr>
-          <m:t xml:space="preserve"> </m:t>
-        </m:r>
-        <m:d>
-          <m:dPr>
-            <m:ctrlPr>
-              <w:rPr>
-                <w:rFonts w:ascii="Cambria Math" w:hAnsi="Cambria Math" w:cstheme="minorHAnsi"/>
-                <w:i/>
-                <w:color w:val="000000" w:themeColor="text1"/>
-              </w:rPr>
-            </m:ctrlPr>
-          </m:dPr>
-          <m:e>
-            <m:r>
-              <w:rPr>
-                <w:rFonts w:ascii="Cambria Math" w:hAnsi="Cambria Math" w:cstheme="minorHAnsi"/>
-                <w:color w:val="000000" w:themeColor="text1"/>
-              </w:rPr>
-              <m:t>3</m:t>
-            </m:r>
-          </m:e>
-        </m:d>
-        <m:r>
-          <w:rPr>
-            <w:rFonts w:ascii="Cambria Math" w:hAnsi="Cambria Math" w:cstheme="minorHAnsi"/>
-            <w:color w:val="000000" w:themeColor="text1"/>
-          </w:rPr>
-          <m:t xml:space="preserve"> </m:t>
-        </m:r>
-      </m:oMath>
-      <w:r>
-        <w:rPr>
-          <w:rFonts w:cstheme="minorHAnsi"/>
-          <w:color w:val="000000" w:themeColor="text1"/>
-        </w:rPr>
-        <w:t xml:space="preserve">Current Inventory should be previous </w:t>
-      </w:r>
-      <w:r>
-        <w:rPr>
-          <w:rFonts w:cstheme="minorHAnsi"/>
-          <w:color w:val="000000" w:themeColor="text1"/>
-        </w:rPr>
-        <w:t>inventory plus current production qty minus current demand qty</w:t>
-      </w:r>
-    </w:p>
-    <w:p>
-      <w:pPr>
-        <w:spacing w:line="276" w:lineRule="auto"/>
-        <w:rPr>
-          <w:rFonts w:cstheme="minorHAnsi"/>
           <w:b/>
           <w:color w:val="000000" w:themeColor="text1"/>
         </w:rPr>
@@ -2747,26 +2635,39 @@
           <w:sz w:val="24"/>
           <w:szCs w:val="24"/>
         </w:rPr>
-        <w:t xml:space="preserve"> The total cost is $368,762.</w:t>
-      </w:r>
-    </w:p>
-    <w:p>
-      <w:pPr>
-        <w:rPr>
-          <w:rFonts w:ascii="Times New Roman" w:hAnsi="Times New Roman" w:cs="Times New Roman"/>
-          <w:sz w:val="24"/>
-          <w:szCs w:val="24"/>
-        </w:rPr>
-      </w:pPr>
-      <w:r>
-        <w:rPr>
-          <w:noProof/>
-        </w:rPr>
+        <w:t xml:space="preserve"> The total cost is $</w:t>
+      </w:r>
+      <w:r>
+        <w:rPr>
+          <w:rFonts w:ascii="Times New Roman" w:hAnsi="Times New Roman" w:cs="Times New Roman"/>
+          <w:sz w:val="24"/>
+          <w:szCs w:val="24"/>
+        </w:rPr>
+        <w:t>379,658</w:t>
+      </w:r>
+      <w:r>
+        <w:rPr>
+          <w:rFonts w:ascii="Times New Roman" w:hAnsi="Times New Roman" w:cs="Times New Roman"/>
+          <w:sz w:val="24"/>
+          <w:szCs w:val="24"/>
+        </w:rPr>
+        <w:t>.</w:t>
+      </w:r>
+    </w:p>
+    <w:p>
+      <w:pPr>
+        <w:rPr>
+          <w:rFonts w:ascii="Times New Roman" w:hAnsi="Times New Roman" w:cs="Times New Roman"/>
+          <w:sz w:val="24"/>
+          <w:szCs w:val="24"/>
+        </w:rPr>
+      </w:pPr>
+      <w:r>
         <w:drawing>
-          <wp:inline distT="0" distB="0" distL="0" distR="0" wp14:anchorId="2D2C1E63" wp14:editId="4DF5F6AC">
-            <wp:extent cx="5274310" cy="1894205"/>
-            <wp:effectExtent l="0" t="0" r="2540" b="0"/>
-            <wp:docPr id="4" name="Picture 4"/>
+          <wp:inline distT="0" distB="0" distL="0" distR="0" wp14:anchorId="5F43B2AA" wp14:editId="00021AE4">
+            <wp:extent cx="5274310" cy="1895475"/>
+            <wp:effectExtent l="0" t="0" r="2540" b="9525"/>
+            <wp:docPr id="11" name="Picture 11"/>
             <wp:cNvGraphicFramePr>
               <a:graphicFrameLocks xmlns:a="http://schemas.openxmlformats.org/drawingml/2006/main" noChangeAspect="1"/>
             </wp:cNvGraphicFramePr>
@@ -2774,23 +2675,36 @@
               <a:graphicData uri="http://schemas.openxmlformats.org/drawingml/2006/picture">
                 <pic:pic xmlns:pic="http://schemas.openxmlformats.org/drawingml/2006/picture">
                   <pic:nvPicPr>
-                    <pic:cNvPr id="1" name=""/>
-                    <pic:cNvPicPr/>
+                    <pic:cNvPr id="0" name="Picture 7"/>
+                    <pic:cNvPicPr>
+                      <a:picLocks noChangeAspect="1" noChangeArrowheads="1"/>
+                    </pic:cNvPicPr>
                   </pic:nvPicPr>
                   <pic:blipFill>
-                    <a:blip r:embed="rId7"/>
+                    <a:blip r:embed="rId7">
+                      <a:extLst>
+                        <a:ext uri="{28A0092B-C50C-407E-A947-70E740481C1C}">
+                          <a14:useLocalDpi xmlns:a14="http://schemas.microsoft.com/office/drawing/2010/main" val="0"/>
+                        </a:ext>
+                      </a:extLst>
+                    </a:blip>
+                    <a:srcRect/>
                     <a:stretch>
                       <a:fillRect/>
                     </a:stretch>
                   </pic:blipFill>
-                  <pic:spPr>
+                  <pic:spPr bwMode="auto">
                     <a:xfrm>
                       <a:off x="0" y="0"/>
-                      <a:ext cx="5274310" cy="1894205"/>
+                      <a:ext cx="5274310" cy="1895475"/>
                     </a:xfrm>
                     <a:prstGeom prst="rect">
                       <a:avLst/>
                     </a:prstGeom>
+                    <a:noFill/>
+                    <a:ln>
+                      <a:noFill/>
+                    </a:ln>
                   </pic:spPr>
                 </pic:pic>
               </a:graphicData>
@@ -3260,7 +3174,7 @@
         <a:sysClr val="windowText" lastClr="000000"/>
       </a:dk1>
       <a:lt1>
-        <a:sysClr val="window" lastClr="CEEACA"/>
+        <a:sysClr val="window" lastClr="FFFFFF"/>
       </a:lt1>
       <a:dk2>
         <a:srgbClr val="44546A"/>
